--- a/TryHackMe/boilerctf/SergioTrovo/writeup.docx
+++ b/TryHackMe/boilerctf/SergioTrovo/writeup.docx
@@ -616,7 +616,7 @@
                 <w:sz w:val="24"/>
                 <w:szCs w:val="24"/>
               </w:rPr>
-              <w:t>Nome do revisor</w:t>
+              <w:t>João Branco</w:t>
             </w:r>
           </w:p>
         </w:tc>
@@ -639,7 +639,7 @@
                 <w:sz w:val="24"/>
                 <w:szCs w:val="24"/>
               </w:rPr>
-              <w:t>Orientador</w:t>
+              <w:t>Presidente</w:t>
             </w:r>
           </w:p>
         </w:tc>
@@ -692,7 +692,7 @@
                 <w:sz w:val="24"/>
                 <w:szCs w:val="24"/>
               </w:rPr>
-              <w:t>Nome do aprovador</w:t>
+              <w:t>João Branco</w:t>
             </w:r>
           </w:p>
         </w:tc>
@@ -715,7 +715,7 @@
                 <w:sz w:val="24"/>
                 <w:szCs w:val="24"/>
               </w:rPr>
-              <w:t>Diretor</w:t>
+              <w:t>Presidente</w:t>
             </w:r>
           </w:p>
         </w:tc>
@@ -912,7 +912,7 @@
                 <w:sz w:val="24"/>
                 <w:szCs w:val="24"/>
               </w:rPr>
-              <w:t>DD/MM/AAAA</w:t>
+              <w:t>16/08/2024</w:t>
             </w:r>
           </w:p>
         </w:tc>
@@ -988,7 +988,7 @@
                 <w:sz w:val="24"/>
                 <w:szCs w:val="24"/>
               </w:rPr>
-              <w:t>DD/MM/AAAA</w:t>
+              <w:t>16/08/2024</w:t>
             </w:r>
           </w:p>
         </w:tc>
@@ -1064,7 +1064,7 @@
                 <w:sz w:val="24"/>
                 <w:szCs w:val="24"/>
               </w:rPr>
-              <w:t>DD/MM/AAAA</w:t>
+              <w:t>16/08/2024</w:t>
             </w:r>
           </w:p>
         </w:tc>
@@ -3610,20 +3610,8 @@
           <w:szCs w:val="24"/>
         </w:rPr>
         <w:softHyphen/>
-        <w:t>_</w:t>
-      </w:r>
-      <w:proofErr w:type="spellStart"/>
-      <w:r>
-        <w:rPr>
-          <w:rFonts w:ascii="Arial" w:eastAsia="Arial" w:hAnsi="Arial" w:cs="Arial"/>
-          <w:i/>
-          <w:iCs/>
-          <w:sz w:val="24"/>
-          <w:szCs w:val="24"/>
-        </w:rPr>
-        <w:t>test</w:t>
-      </w:r>
-      <w:proofErr w:type="spellEnd"/>
+        <w:t>_test</w:t>
+      </w:r>
       <w:r>
         <w:rPr>
           <w:rFonts w:ascii="Arial" w:eastAsia="Arial" w:hAnsi="Arial" w:cs="Arial"/>
@@ -4212,25 +4200,7 @@
           <w:sz w:val="24"/>
           <w:szCs w:val="24"/>
         </w:rPr>
-        <w:t xml:space="preserve">com a </w:t>
-      </w:r>
-      <w:proofErr w:type="spellStart"/>
-      <w:r>
-        <w:rPr>
-          <w:rFonts w:ascii="Arial" w:eastAsia="Arial" w:hAnsi="Arial" w:cs="Arial"/>
-          <w:sz w:val="24"/>
-          <w:szCs w:val="24"/>
-        </w:rPr>
-        <w:t>pass</w:t>
-      </w:r>
-      <w:proofErr w:type="spellEnd"/>
-      <w:r>
-        <w:rPr>
-          <w:rFonts w:ascii="Arial" w:eastAsia="Arial" w:hAnsi="Arial" w:cs="Arial"/>
-          <w:sz w:val="24"/>
-          <w:szCs w:val="24"/>
-        </w:rPr>
-        <w:t xml:space="preserve"> </w:t>
+        <w:t xml:space="preserve">com a pass </w:t>
       </w:r>
       <w:proofErr w:type="spellStart"/>
       <w:r>
@@ -4797,6 +4767,7 @@
       <w:r>
         <w:rPr>
           <w:rFonts w:ascii="Arial" w:eastAsia="Arial" w:hAnsi="Arial" w:cs="Arial"/>
+          <w:noProof/>
           <w:sz w:val="24"/>
           <w:szCs w:val="24"/>
           <w:lang w:val="en-US"/>
@@ -5242,6 +5213,7 @@
       <w:r>
         <w:rPr>
           <w:rFonts w:ascii="Arial" w:hAnsi="Arial" w:cs="Arial"/>
+          <w:noProof/>
           <w:sz w:val="24"/>
           <w:szCs w:val="24"/>
         </w:rPr>
